--- a/Judo Coach Manager.docx
+++ b/Judo Coach Manager.docx
@@ -11,7 +11,6 @@
         <w:t>Judo Coach Manager</w:t>
       </w:r>
     </w:p>
-    <w:p/>
     <w:p>
       <w:pPr>
         <w:pStyle w:val="Heading2"/>
@@ -21,7 +20,6 @@
         </w:numPr>
       </w:pPr>
       <w:r>
-        <w:lastRenderedPageBreak/>
         <w:t>Home page</w:t>
       </w:r>
       <w:r>
@@ -1059,6 +1057,228 @@
       </w:r>
       <w:r>
         <w:br/>
+      </w:r>
+    </w:p>
+    <w:p>
+      <w:pPr>
+        <w:pStyle w:val="Heading2"/>
+        <w:numPr>
+          <w:ilvl w:val="0"/>
+          <w:numId w:val="2"/>
+        </w:numPr>
+      </w:pPr>
+      <w:r>
+        <w:t xml:space="preserve">Vue des combats d’un judoka pour le type </w:t>
+      </w:r>
+    </w:p>
+    <w:p/>
+    <w:p>
+      <w:r>
+        <w:t xml:space="preserve">Ici c’est vraiment horrible ce que j’ai fait donc </w:t>
+      </w:r>
+      <w:proofErr w:type="gramStart"/>
+      <w:r>
+        <w:t>je vais</w:t>
+      </w:r>
+      <w:proofErr w:type="gramEnd"/>
+      <w:r>
+        <w:t xml:space="preserve"> pas prendre de </w:t>
+      </w:r>
+      <w:proofErr w:type="spellStart"/>
+      <w:r>
+        <w:t>screen</w:t>
+      </w:r>
+      <w:proofErr w:type="spellEnd"/>
+      <w:r>
+        <w:t xml:space="preserve"> </w:t>
+      </w:r>
+      <w:proofErr w:type="spellStart"/>
+      <w:r>
+        <w:t>xD</w:t>
+      </w:r>
+      <w:proofErr w:type="spellEnd"/>
+      <w:r>
+        <w:br/>
+      </w:r>
+      <w:r>
+        <w:br/>
+        <w:t>tu peux retrouver ici (</w:t>
+      </w:r>
+      <w:hyperlink r:id="rId14" w:history="1">
+        <w:r>
+          <w:rPr>
+            <w:rStyle w:val="Hyperlink"/>
+          </w:rPr>
+          <w:t>http://www.ippon.org/gp_tur2015.php</w:t>
+        </w:r>
+      </w:hyperlink>
+      <w:r>
+        <w:t xml:space="preserve">), le style de tableau de la ligue </w:t>
+      </w:r>
+      <w:r>
+        <w:t>international</w:t>
+      </w:r>
+      <w:r>
+        <w:t xml:space="preserve"> de judo ;)</w:t>
+      </w:r>
+      <w:r>
+        <w:br/>
+      </w:r>
+    </w:p>
+    <w:p>
+      <w:r>
+        <w:t>Ici on est sur des gros tableau (diviser en sous tableau Pool A, B, C</w:t>
+      </w:r>
+      <w:proofErr w:type="gramStart"/>
+      <w:r>
+        <w:t>,D</w:t>
+      </w:r>
+      <w:proofErr w:type="gramEnd"/>
+      <w:r>
+        <w:t xml:space="preserve"> et final)</w:t>
+      </w:r>
+      <w:r>
+        <w:t>, mais il faut au minimum penser à avoir 2 sections :</w:t>
+      </w:r>
+      <w:r>
+        <w:br/>
+        <w:t>Le tableau principal généralement de 16/32 judoka ET un tableau des repêchages (pour désigner les 3iemes place).</w:t>
+      </w:r>
+      <w:r>
+        <w:br/>
+      </w:r>
+      <w:r>
+        <w:br/>
+        <w:t xml:space="preserve">Il faut que pour chaque combat, on puisse avoir un lien vers l’encodage du score si le combat n’a pas encore eu lieu ou voir le </w:t>
+      </w:r>
+      <w:proofErr w:type="spellStart"/>
+      <w:r>
+        <w:t>Resultats</w:t>
+      </w:r>
+      <w:proofErr w:type="spellEnd"/>
+      <w:r>
+        <w:t xml:space="preserve"> du match</w:t>
+      </w:r>
+    </w:p>
+    <w:p>
+      <w:pPr>
+        <w:pStyle w:val="Heading2"/>
+        <w:numPr>
+          <w:ilvl w:val="0"/>
+          <w:numId w:val="2"/>
+        </w:numPr>
+      </w:pPr>
+      <w:r>
+        <w:lastRenderedPageBreak/>
+        <w:t>Encodage d’un combat</w:t>
+      </w:r>
+    </w:p>
+    <w:p/>
+    <w:p>
+      <w:r>
+        <w:rPr>
+          <w:noProof/>
+          <w:lang w:eastAsia="fr-BE"/>
+        </w:rPr>
+        <w:drawing>
+          <wp:inline distT="0" distB="0" distL="0" distR="0">
+            <wp:extent cx="5220429" cy="6230219"/>
+            <wp:effectExtent l="0" t="0" r="0" b="0"/>
+            <wp:docPr id="9" name="Picture 9"/>
+            <wp:cNvGraphicFramePr>
+              <a:graphicFrameLocks xmlns:a="http://schemas.openxmlformats.org/drawingml/2006/main" noChangeAspect="1"/>
+            </wp:cNvGraphicFramePr>
+            <a:graphic xmlns:a="http://schemas.openxmlformats.org/drawingml/2006/main">
+              <a:graphicData uri="http://schemas.openxmlformats.org/drawingml/2006/picture">
+                <pic:pic xmlns:pic="http://schemas.openxmlformats.org/drawingml/2006/picture">
+                  <pic:nvPicPr>
+                    <pic:cNvPr id="9" name=""/>
+                    <pic:cNvPicPr/>
+                  </pic:nvPicPr>
+                  <pic:blipFill>
+                    <a:blip r:embed="rId15">
+                      <a:extLst>
+                        <a:ext uri="{28A0092B-C50C-407E-A947-70E740481C1C}">
+                          <a14:useLocalDpi xmlns:a14="http://schemas.microsoft.com/office/drawing/2010/main" val="0"/>
+                        </a:ext>
+                      </a:extLst>
+                    </a:blip>
+                    <a:stretch>
+                      <a:fillRect/>
+                    </a:stretch>
+                  </pic:blipFill>
+                  <pic:spPr>
+                    <a:xfrm>
+                      <a:off x="0" y="0"/>
+                      <a:ext cx="5220429" cy="6230219"/>
+                    </a:xfrm>
+                    <a:prstGeom prst="rect">
+                      <a:avLst/>
+                    </a:prstGeom>
+                  </pic:spPr>
+                </pic:pic>
+              </a:graphicData>
+            </a:graphic>
+          </wp:inline>
+        </w:drawing>
+      </w:r>
+    </w:p>
+    <w:p>
+      <w:r>
+        <w:t>Voici l’encodage d’un combat, en judo, il y a 4 types de point, que l’on peut ajouter et ou supprimé, suivant ce résultat, le programme designer le winner (que l’on peut modifier si besoin).</w:t>
+      </w:r>
+      <w:r>
+        <w:br/>
+      </w:r>
+      <w:r>
+        <w:br/>
+      </w:r>
+      <w:hyperlink r:id="rId16" w:history="1">
+        <w:r>
+          <w:rPr>
+            <w:rStyle w:val="Hyperlink"/>
+          </w:rPr>
+          <w:t>http://www.scorejudo.com/upload/Clipboard02_1388433230.jpg</w:t>
+        </w:r>
+      </w:hyperlink>
+      <w:r>
+        <w:t xml:space="preserve"> </w:t>
+      </w:r>
+      <w:r>
+        <w:br/>
+      </w:r>
+      <w:r>
+        <w:br/>
+      </w:r>
+    </w:p>
+    <w:p>
+      <w:r>
+        <w:br w:type="page"/>
+      </w:r>
+    </w:p>
+    <w:p>
+      <w:proofErr w:type="spellStart"/>
+      <w:r>
+        <w:lastRenderedPageBreak/>
+        <w:t>Voila</w:t>
+      </w:r>
+      <w:proofErr w:type="spellEnd"/>
+      <w:r>
+        <w:t xml:space="preserve"> </w:t>
+      </w:r>
+      <w:proofErr w:type="spellStart"/>
+      <w:r>
+        <w:t>voila</w:t>
+      </w:r>
+      <w:proofErr w:type="spellEnd"/>
+      <w:r>
+        <w:t xml:space="preserve"> déjà un début pour l’application, je ne sais pas si c’est bien expliqué, sinon hésite pas à me demander des informations </w:t>
+      </w:r>
+      <w:r>
+        <w:sym w:font="Wingdings" w:char="F04A"/>
+      </w:r>
+      <w:r>
+        <w:t xml:space="preserve"> </w:t>
       </w:r>
       <w:bookmarkStart w:id="0" w:name="_GoBack"/>
       <w:bookmarkEnd w:id="0"/>
@@ -1813,6 +2033,7 @@
   <w:style w:type="character" w:default="1" w:styleId="DefaultParagraphFont">
     <w:name w:val="Default Paragraph Font"/>
     <w:uiPriority w:val="1"/>
+    <w:semiHidden/>
     <w:unhideWhenUsed/>
   </w:style>
   <w:style w:type="table" w:default="1" w:styleId="TableNormal">
